--- a/app/1_app_doc_proyecto/2do_Trim/2_2_casos_uso_extendido/2_2_1_diagrama_casos_uso.docx
+++ b/app/1_app_doc_proyecto/2do_Trim/2_2_casos_uso_extendido/2_2_1_diagrama_casos_uso.docx
@@ -4,7 +4,7 @@
   <w:body>
     <w:tbl>
       <w:tblPr>
-        <w:tblW w:w="0" w:type="auto"/>
+        <w:tblW w:w="5000" w:type="pct"/>
         <w:tblBorders>
           <w:top w:val="single" w:sz="4" w:space="0" w:color="auto"/>
           <w:left w:val="single" w:sz="4" w:space="0" w:color="auto"/>
@@ -20,11 +20,11 @@
         <w:tblLook w:val="0000" w:firstRow="0" w:lastRow="0" w:firstColumn="0" w:lastColumn="0" w:noHBand="0" w:noVBand="0"/>
       </w:tblPr>
       <w:tblGrid>
-        <w:gridCol w:w="1764"/>
-        <w:gridCol w:w="666"/>
-        <w:gridCol w:w="3035"/>
-        <w:gridCol w:w="58"/>
-        <w:gridCol w:w="2971"/>
+        <w:gridCol w:w="2270"/>
+        <w:gridCol w:w="855"/>
+        <w:gridCol w:w="3984"/>
+        <w:gridCol w:w="78"/>
+        <w:gridCol w:w="3911"/>
       </w:tblGrid>
       <w:tr>
         <w:trPr>
@@ -32,7 +32,7 @@
         </w:trPr>
         <w:tc>
           <w:tcPr>
-            <w:tcW w:w="1769" w:type="dxa"/>
+            <w:tcW w:w="1023" w:type="pct"/>
           </w:tcPr>
           <w:p>
             <w:pPr>
@@ -52,17 +52,11 @@
               </w:rPr>
               <w:t>Caso de uso</w:t>
             </w:r>
-            <w:r>
-              <w:rPr>
-                <w:rStyle w:val="Refdecomentario"/>
-              </w:rPr>
-              <w:commentReference w:id="0"/>
-            </w:r>
-          </w:p>
-        </w:tc>
-        <w:tc>
-          <w:tcPr>
-            <w:tcW w:w="6875" w:type="dxa"/>
+          </w:p>
+        </w:tc>
+        <w:tc>
+          <w:tcPr>
+            <w:tcW w:w="3977" w:type="pct"/>
             <w:gridSpan w:val="4"/>
           </w:tcPr>
           <w:p>
@@ -104,7 +98,7 @@
         </w:trPr>
         <w:tc>
           <w:tcPr>
-            <w:tcW w:w="1769" w:type="dxa"/>
+            <w:tcW w:w="1023" w:type="pct"/>
           </w:tcPr>
           <w:p>
             <w:pPr>
@@ -128,7 +122,7 @@
         </w:tc>
         <w:tc>
           <w:tcPr>
-            <w:tcW w:w="6875" w:type="dxa"/>
+            <w:tcW w:w="3977" w:type="pct"/>
             <w:gridSpan w:val="4"/>
           </w:tcPr>
           <w:p>
@@ -138,20 +132,12 @@
                 <w:sz w:val="22"/>
               </w:rPr>
             </w:pPr>
-            <w:commentRangeStart w:id="1"/>
             <w:r>
               <w:rPr>
                 <w:rFonts w:ascii="Arial" w:hAnsi="Arial" w:cs="Arial"/>
                 <w:sz w:val="22"/>
               </w:rPr>
               <w:t>&lt;numero de versión y fecha&gt;</w:t>
-            </w:r>
-            <w:commentRangeEnd w:id="1"/>
-            <w:r>
-              <w:rPr>
-                <w:rStyle w:val="Refdecomentario"/>
-              </w:rPr>
-              <w:commentReference w:id="1"/>
             </w:r>
           </w:p>
         </w:tc>
@@ -162,7 +148,7 @@
         </w:trPr>
         <w:tc>
           <w:tcPr>
-            <w:tcW w:w="1769" w:type="dxa"/>
+            <w:tcW w:w="1023" w:type="pct"/>
           </w:tcPr>
           <w:p>
             <w:pPr>
@@ -195,7 +181,7 @@
         </w:tc>
         <w:tc>
           <w:tcPr>
-            <w:tcW w:w="6875" w:type="dxa"/>
+            <w:tcW w:w="3977" w:type="pct"/>
             <w:gridSpan w:val="4"/>
           </w:tcPr>
           <w:p>
@@ -221,7 +207,7 @@
         </w:trPr>
         <w:tc>
           <w:tcPr>
-            <w:tcW w:w="1769" w:type="dxa"/>
+            <w:tcW w:w="1023" w:type="pct"/>
           </w:tcPr>
           <w:p>
             <w:pPr>
@@ -245,7 +231,7 @@
         </w:tc>
         <w:tc>
           <w:tcPr>
-            <w:tcW w:w="6875" w:type="dxa"/>
+            <w:tcW w:w="3977" w:type="pct"/>
             <w:gridSpan w:val="4"/>
           </w:tcPr>
           <w:p>
@@ -255,20 +241,12 @@
                 <w:sz w:val="22"/>
               </w:rPr>
             </w:pPr>
-            <w:commentRangeStart w:id="2"/>
             <w:r>
               <w:rPr>
                 <w:rFonts w:ascii="Arial" w:hAnsi="Arial" w:cs="Arial"/>
                 <w:sz w:val="22"/>
               </w:rPr>
               <w:t>&lt;fuente de la versión actual&gt;</w:t>
-            </w:r>
-            <w:commentRangeEnd w:id="2"/>
-            <w:r>
-              <w:rPr>
-                <w:rStyle w:val="Refdecomentario"/>
-              </w:rPr>
-              <w:commentReference w:id="2"/>
             </w:r>
           </w:p>
         </w:tc>
@@ -279,7 +257,7 @@
         </w:trPr>
         <w:tc>
           <w:tcPr>
-            <w:tcW w:w="1769" w:type="dxa"/>
+            <w:tcW w:w="1023" w:type="pct"/>
           </w:tcPr>
           <w:p>
             <w:pPr>
@@ -303,7 +281,7 @@
         </w:tc>
         <w:tc>
           <w:tcPr>
-            <w:tcW w:w="6875" w:type="dxa"/>
+            <w:tcW w:w="3977" w:type="pct"/>
             <w:gridSpan w:val="4"/>
           </w:tcPr>
           <w:p>
@@ -318,29 +296,7 @@
                 <w:rFonts w:ascii="Arial" w:hAnsi="Arial" w:cs="Arial"/>
                 <w:sz w:val="22"/>
               </w:rPr>
-              <w:t xml:space="preserve">&lt;nombre del </w:t>
-            </w:r>
-            <w:commentRangeStart w:id="3"/>
-            <w:r>
-              <w:rPr>
-                <w:rFonts w:ascii="Arial" w:hAnsi="Arial" w:cs="Arial"/>
-                <w:sz w:val="22"/>
-              </w:rPr>
-              <w:t>objetivo</w:t>
-            </w:r>
-            <w:commentRangeEnd w:id="3"/>
-            <w:r>
-              <w:rPr>
-                <w:rStyle w:val="Refdecomentario"/>
-              </w:rPr>
-              <w:commentReference w:id="3"/>
-            </w:r>
-            <w:r>
-              <w:rPr>
-                <w:rFonts w:ascii="Arial" w:hAnsi="Arial" w:cs="Arial"/>
-                <w:sz w:val="22"/>
-              </w:rPr>
-              <w:t>&gt;</w:t>
+              <w:t>&lt;nombre del objetivo&gt;</w:t>
             </w:r>
           </w:p>
         </w:tc>
@@ -351,7 +307,7 @@
         </w:trPr>
         <w:tc>
           <w:tcPr>
-            <w:tcW w:w="1769" w:type="dxa"/>
+            <w:tcW w:w="1023" w:type="pct"/>
           </w:tcPr>
           <w:p>
             <w:pPr>
@@ -375,7 +331,7 @@
         </w:tc>
         <w:tc>
           <w:tcPr>
-            <w:tcW w:w="6875" w:type="dxa"/>
+            <w:tcW w:w="3977" w:type="pct"/>
             <w:gridSpan w:val="4"/>
           </w:tcPr>
           <w:p>
@@ -385,7 +341,6 @@
                 <w:sz w:val="22"/>
               </w:rPr>
             </w:pPr>
-            <w:commentRangeStart w:id="4"/>
             <w:r>
               <w:rPr>
                 <w:rFonts w:ascii="Arial" w:hAnsi="Arial" w:cs="Arial"/>
@@ -407,13 +362,6 @@
                 <w:sz w:val="22"/>
               </w:rPr>
               <w:t>El sistema deberá comportarse tal como se describe en el siguiente caso de uso { concreto cuando &lt;evento de activación&gt; , abstracto durante la realización de los casos de uso &lt;lista de casos de uso&gt;}</w:t>
-            </w:r>
-            <w:commentRangeEnd w:id="4"/>
-            <w:r>
-              <w:rPr>
-                <w:rStyle w:val="Refdecomentario"/>
-              </w:rPr>
-              <w:commentReference w:id="4"/>
             </w:r>
           </w:p>
         </w:tc>
@@ -424,7 +372,7 @@
         </w:trPr>
         <w:tc>
           <w:tcPr>
-            <w:tcW w:w="1769" w:type="dxa"/>
+            <w:tcW w:w="1023" w:type="pct"/>
           </w:tcPr>
           <w:p>
             <w:pPr>
@@ -448,7 +396,7 @@
         </w:tc>
         <w:tc>
           <w:tcPr>
-            <w:tcW w:w="6875" w:type="dxa"/>
+            <w:tcW w:w="3977" w:type="pct"/>
             <w:gridSpan w:val="4"/>
           </w:tcPr>
           <w:p>
@@ -488,7 +436,7 @@
         </w:trPr>
         <w:tc>
           <w:tcPr>
-            <w:tcW w:w="1769" w:type="dxa"/>
+            <w:tcW w:w="1023" w:type="pct"/>
             <w:vMerge w:val="restart"/>
           </w:tcPr>
           <w:p>
@@ -532,7 +480,7 @@
         </w:tc>
         <w:tc>
           <w:tcPr>
-            <w:tcW w:w="666" w:type="dxa"/>
+            <w:tcW w:w="385" w:type="pct"/>
             <w:vMerge w:val="restart"/>
             <w:vAlign w:val="center"/>
           </w:tcPr>
@@ -559,7 +507,7 @@
         </w:tc>
         <w:tc>
           <w:tcPr>
-            <w:tcW w:w="6209" w:type="dxa"/>
+            <w:tcW w:w="3592" w:type="pct"/>
             <w:gridSpan w:val="3"/>
             <w:vAlign w:val="center"/>
           </w:tcPr>
@@ -591,7 +539,7 @@
         </w:trPr>
         <w:tc>
           <w:tcPr>
-            <w:tcW w:w="1769" w:type="dxa"/>
+            <w:tcW w:w="1023" w:type="pct"/>
             <w:vMerge/>
           </w:tcPr>
           <w:p>
@@ -607,7 +555,7 @@
         </w:tc>
         <w:tc>
           <w:tcPr>
-            <w:tcW w:w="666" w:type="dxa"/>
+            <w:tcW w:w="385" w:type="pct"/>
             <w:vMerge/>
           </w:tcPr>
           <w:p>
@@ -623,7 +571,7 @@
         </w:tc>
         <w:tc>
           <w:tcPr>
-            <w:tcW w:w="3104" w:type="dxa"/>
+            <w:tcW w:w="1795" w:type="pct"/>
             <w:vAlign w:val="center"/>
           </w:tcPr>
           <w:p>
@@ -647,7 +595,7 @@
         </w:tc>
         <w:tc>
           <w:tcPr>
-            <w:tcW w:w="3105" w:type="dxa"/>
+            <w:tcW w:w="1796" w:type="pct"/>
             <w:gridSpan w:val="2"/>
             <w:vAlign w:val="center"/>
           </w:tcPr>
@@ -679,7 +627,7 @@
         </w:trPr>
         <w:tc>
           <w:tcPr>
-            <w:tcW w:w="1769" w:type="dxa"/>
+            <w:tcW w:w="1023" w:type="pct"/>
             <w:vMerge/>
           </w:tcPr>
           <w:p>
@@ -695,7 +643,7 @@
         </w:tc>
         <w:tc>
           <w:tcPr>
-            <w:tcW w:w="666" w:type="dxa"/>
+            <w:tcW w:w="385" w:type="pct"/>
           </w:tcPr>
           <w:p>
             <w:pPr>
@@ -716,7 +664,7 @@
         </w:tc>
         <w:tc>
           <w:tcPr>
-            <w:tcW w:w="3104" w:type="dxa"/>
+            <w:tcW w:w="1795" w:type="pct"/>
           </w:tcPr>
           <w:p>
             <w:pPr>
@@ -751,7 +699,7 @@
         </w:tc>
         <w:tc>
           <w:tcPr>
-            <w:tcW w:w="3105" w:type="dxa"/>
+            <w:tcW w:w="1796" w:type="pct"/>
             <w:gridSpan w:val="2"/>
           </w:tcPr>
           <w:p>
@@ -792,7 +740,7 @@
         </w:trPr>
         <w:tc>
           <w:tcPr>
-            <w:tcW w:w="1769" w:type="dxa"/>
+            <w:tcW w:w="1023" w:type="pct"/>
             <w:vMerge/>
           </w:tcPr>
           <w:p>
@@ -808,7 +756,7 @@
         </w:tc>
         <w:tc>
           <w:tcPr>
-            <w:tcW w:w="666" w:type="dxa"/>
+            <w:tcW w:w="385" w:type="pct"/>
           </w:tcPr>
           <w:p>
             <w:pPr>
@@ -829,7 +777,7 @@
         </w:tc>
         <w:tc>
           <w:tcPr>
-            <w:tcW w:w="3104" w:type="dxa"/>
+            <w:tcW w:w="1795" w:type="pct"/>
           </w:tcPr>
           <w:p>
             <w:pPr>
@@ -849,7 +797,7 @@
         </w:tc>
         <w:tc>
           <w:tcPr>
-            <w:tcW w:w="3105" w:type="dxa"/>
+            <w:tcW w:w="1796" w:type="pct"/>
             <w:gridSpan w:val="2"/>
           </w:tcPr>
           <w:p>
@@ -875,7 +823,7 @@
         </w:trPr>
         <w:tc>
           <w:tcPr>
-            <w:tcW w:w="1769" w:type="dxa"/>
+            <w:tcW w:w="1023" w:type="pct"/>
             <w:vMerge/>
           </w:tcPr>
           <w:p>
@@ -891,7 +839,7 @@
         </w:tc>
         <w:tc>
           <w:tcPr>
-            <w:tcW w:w="666" w:type="dxa"/>
+            <w:tcW w:w="385" w:type="pct"/>
           </w:tcPr>
           <w:p>
             <w:pPr>
@@ -912,20 +860,20 @@
         </w:tc>
         <w:tc>
           <w:tcPr>
-            <w:tcW w:w="3104" w:type="dxa"/>
-          </w:tcPr>
-          <w:p>
-            <w:pPr>
-              <w:rPr>
-                <w:rFonts w:ascii="Arial" w:hAnsi="Arial" w:cs="Arial"/>
-                <w:sz w:val="22"/>
-              </w:rPr>
-            </w:pPr>
-          </w:p>
-        </w:tc>
-        <w:tc>
-          <w:tcPr>
-            <w:tcW w:w="3105" w:type="dxa"/>
+            <w:tcW w:w="1795" w:type="pct"/>
+          </w:tcPr>
+          <w:p>
+            <w:pPr>
+              <w:rPr>
+                <w:rFonts w:ascii="Arial" w:hAnsi="Arial" w:cs="Arial"/>
+                <w:sz w:val="22"/>
+              </w:rPr>
+            </w:pPr>
+          </w:p>
+        </w:tc>
+        <w:tc>
+          <w:tcPr>
+            <w:tcW w:w="1796" w:type="pct"/>
             <w:gridSpan w:val="2"/>
           </w:tcPr>
           <w:p>
@@ -944,7 +892,7 @@
         </w:trPr>
         <w:tc>
           <w:tcPr>
-            <w:tcW w:w="1769" w:type="dxa"/>
+            <w:tcW w:w="1023" w:type="pct"/>
             <w:vMerge/>
           </w:tcPr>
           <w:p>
@@ -960,7 +908,7 @@
         </w:tc>
         <w:tc>
           <w:tcPr>
-            <w:tcW w:w="666" w:type="dxa"/>
+            <w:tcW w:w="385" w:type="pct"/>
           </w:tcPr>
           <w:p>
             <w:pPr>
@@ -981,20 +929,20 @@
         </w:tc>
         <w:tc>
           <w:tcPr>
-            <w:tcW w:w="3104" w:type="dxa"/>
-          </w:tcPr>
-          <w:p>
-            <w:pPr>
-              <w:rPr>
-                <w:rFonts w:ascii="Arial" w:hAnsi="Arial" w:cs="Arial"/>
-                <w:sz w:val="22"/>
-              </w:rPr>
-            </w:pPr>
-          </w:p>
-        </w:tc>
-        <w:tc>
-          <w:tcPr>
-            <w:tcW w:w="3105" w:type="dxa"/>
+            <w:tcW w:w="1795" w:type="pct"/>
+          </w:tcPr>
+          <w:p>
+            <w:pPr>
+              <w:rPr>
+                <w:rFonts w:ascii="Arial" w:hAnsi="Arial" w:cs="Arial"/>
+                <w:sz w:val="22"/>
+              </w:rPr>
+            </w:pPr>
+          </w:p>
+        </w:tc>
+        <w:tc>
+          <w:tcPr>
+            <w:tcW w:w="1796" w:type="pct"/>
             <w:gridSpan w:val="2"/>
           </w:tcPr>
           <w:p>
@@ -1013,7 +961,7 @@
         </w:trPr>
         <w:tc>
           <w:tcPr>
-            <w:tcW w:w="1769" w:type="dxa"/>
+            <w:tcW w:w="1023" w:type="pct"/>
             <w:vMerge/>
           </w:tcPr>
           <w:p>
@@ -1029,7 +977,7 @@
         </w:tc>
         <w:tc>
           <w:tcPr>
-            <w:tcW w:w="666" w:type="dxa"/>
+            <w:tcW w:w="385" w:type="pct"/>
           </w:tcPr>
           <w:p>
             <w:pPr>
@@ -1050,20 +998,20 @@
         </w:tc>
         <w:tc>
           <w:tcPr>
-            <w:tcW w:w="3104" w:type="dxa"/>
-          </w:tcPr>
-          <w:p>
-            <w:pPr>
-              <w:rPr>
-                <w:rFonts w:ascii="Arial" w:hAnsi="Arial" w:cs="Arial"/>
-                <w:sz w:val="22"/>
-              </w:rPr>
-            </w:pPr>
-          </w:p>
-        </w:tc>
-        <w:tc>
-          <w:tcPr>
-            <w:tcW w:w="3105" w:type="dxa"/>
+            <w:tcW w:w="1795" w:type="pct"/>
+          </w:tcPr>
+          <w:p>
+            <w:pPr>
+              <w:rPr>
+                <w:rFonts w:ascii="Arial" w:hAnsi="Arial" w:cs="Arial"/>
+                <w:sz w:val="22"/>
+              </w:rPr>
+            </w:pPr>
+          </w:p>
+        </w:tc>
+        <w:tc>
+          <w:tcPr>
+            <w:tcW w:w="1796" w:type="pct"/>
             <w:gridSpan w:val="2"/>
           </w:tcPr>
           <w:p>
@@ -1082,7 +1030,7 @@
         </w:trPr>
         <w:tc>
           <w:tcPr>
-            <w:tcW w:w="1769" w:type="dxa"/>
+            <w:tcW w:w="1023" w:type="pct"/>
             <w:vMerge/>
           </w:tcPr>
           <w:p>
@@ -1098,7 +1046,7 @@
         </w:tc>
         <w:tc>
           <w:tcPr>
-            <w:tcW w:w="666" w:type="dxa"/>
+            <w:tcW w:w="385" w:type="pct"/>
           </w:tcPr>
           <w:p>
             <w:pPr>
@@ -1119,20 +1067,20 @@
         </w:tc>
         <w:tc>
           <w:tcPr>
-            <w:tcW w:w="3104" w:type="dxa"/>
-          </w:tcPr>
-          <w:p>
-            <w:pPr>
-              <w:rPr>
-                <w:rFonts w:ascii="Arial" w:hAnsi="Arial" w:cs="Arial"/>
-                <w:sz w:val="22"/>
-              </w:rPr>
-            </w:pPr>
-          </w:p>
-        </w:tc>
-        <w:tc>
-          <w:tcPr>
-            <w:tcW w:w="3105" w:type="dxa"/>
+            <w:tcW w:w="1795" w:type="pct"/>
+          </w:tcPr>
+          <w:p>
+            <w:pPr>
+              <w:rPr>
+                <w:rFonts w:ascii="Arial" w:hAnsi="Arial" w:cs="Arial"/>
+                <w:sz w:val="22"/>
+              </w:rPr>
+            </w:pPr>
+          </w:p>
+        </w:tc>
+        <w:tc>
+          <w:tcPr>
+            <w:tcW w:w="1796" w:type="pct"/>
             <w:gridSpan w:val="2"/>
           </w:tcPr>
           <w:p>
@@ -1151,7 +1099,7 @@
         </w:trPr>
         <w:tc>
           <w:tcPr>
-            <w:tcW w:w="1769" w:type="dxa"/>
+            <w:tcW w:w="1023" w:type="pct"/>
             <w:vMerge/>
           </w:tcPr>
           <w:p>
@@ -1167,7 +1115,7 @@
         </w:tc>
         <w:tc>
           <w:tcPr>
-            <w:tcW w:w="666" w:type="dxa"/>
+            <w:tcW w:w="385" w:type="pct"/>
           </w:tcPr>
           <w:p>
             <w:pPr>
@@ -1188,20 +1136,20 @@
         </w:tc>
         <w:tc>
           <w:tcPr>
-            <w:tcW w:w="3104" w:type="dxa"/>
-          </w:tcPr>
-          <w:p>
-            <w:pPr>
-              <w:rPr>
-                <w:rFonts w:ascii="Arial" w:hAnsi="Arial" w:cs="Arial"/>
-                <w:sz w:val="22"/>
-              </w:rPr>
-            </w:pPr>
-          </w:p>
-        </w:tc>
-        <w:tc>
-          <w:tcPr>
-            <w:tcW w:w="3105" w:type="dxa"/>
+            <w:tcW w:w="1795" w:type="pct"/>
+          </w:tcPr>
+          <w:p>
+            <w:pPr>
+              <w:rPr>
+                <w:rFonts w:ascii="Arial" w:hAnsi="Arial" w:cs="Arial"/>
+                <w:sz w:val="22"/>
+              </w:rPr>
+            </w:pPr>
+          </w:p>
+        </w:tc>
+        <w:tc>
+          <w:tcPr>
+            <w:tcW w:w="1796" w:type="pct"/>
             <w:gridSpan w:val="2"/>
           </w:tcPr>
           <w:p>
@@ -1220,7 +1168,7 @@
         </w:trPr>
         <w:tc>
           <w:tcPr>
-            <w:tcW w:w="1769" w:type="dxa"/>
+            <w:tcW w:w="1023" w:type="pct"/>
             <w:vMerge w:val="restart"/>
             <w:vAlign w:val="center"/>
           </w:tcPr>
@@ -1246,7 +1194,7 @@
         </w:tc>
         <w:tc>
           <w:tcPr>
-            <w:tcW w:w="666" w:type="dxa"/>
+            <w:tcW w:w="385" w:type="pct"/>
             <w:vMerge w:val="restart"/>
             <w:vAlign w:val="center"/>
           </w:tcPr>
@@ -1273,7 +1221,7 @@
         </w:tc>
         <w:tc>
           <w:tcPr>
-            <w:tcW w:w="6209" w:type="dxa"/>
+            <w:tcW w:w="3592" w:type="pct"/>
             <w:gridSpan w:val="3"/>
             <w:vAlign w:val="center"/>
           </w:tcPr>
@@ -1305,7 +1253,7 @@
         </w:trPr>
         <w:tc>
           <w:tcPr>
-            <w:tcW w:w="1769" w:type="dxa"/>
+            <w:tcW w:w="1023" w:type="pct"/>
             <w:vMerge/>
             <w:vAlign w:val="center"/>
           </w:tcPr>
@@ -1322,7 +1270,7 @@
         </w:tc>
         <w:tc>
           <w:tcPr>
-            <w:tcW w:w="666" w:type="dxa"/>
+            <w:tcW w:w="385" w:type="pct"/>
             <w:vMerge/>
             <w:vAlign w:val="center"/>
           </w:tcPr>
@@ -1340,7 +1288,7 @@
         </w:tc>
         <w:tc>
           <w:tcPr>
-            <w:tcW w:w="3104" w:type="dxa"/>
+            <w:tcW w:w="1795" w:type="pct"/>
             <w:vAlign w:val="center"/>
           </w:tcPr>
           <w:p>
@@ -1364,7 +1312,7 @@
         </w:tc>
         <w:tc>
           <w:tcPr>
-            <w:tcW w:w="3105" w:type="dxa"/>
+            <w:tcW w:w="1796" w:type="pct"/>
             <w:gridSpan w:val="2"/>
             <w:vAlign w:val="center"/>
           </w:tcPr>
@@ -1396,7 +1344,7 @@
         </w:trPr>
         <w:tc>
           <w:tcPr>
-            <w:tcW w:w="1769" w:type="dxa"/>
+            <w:tcW w:w="1023" w:type="pct"/>
             <w:vMerge/>
             <w:vAlign w:val="center"/>
           </w:tcPr>
@@ -1413,7 +1361,7 @@
         </w:tc>
         <w:tc>
           <w:tcPr>
-            <w:tcW w:w="666" w:type="dxa"/>
+            <w:tcW w:w="385" w:type="pct"/>
           </w:tcPr>
           <w:p>
             <w:pPr>
@@ -1434,7 +1382,7 @@
         </w:tc>
         <w:tc>
           <w:tcPr>
-            <w:tcW w:w="3104" w:type="dxa"/>
+            <w:tcW w:w="1795" w:type="pct"/>
           </w:tcPr>
           <w:p>
             <w:pPr>
@@ -1454,7 +1402,7 @@
         </w:tc>
         <w:tc>
           <w:tcPr>
-            <w:tcW w:w="3105" w:type="dxa"/>
+            <w:tcW w:w="1796" w:type="pct"/>
             <w:gridSpan w:val="2"/>
           </w:tcPr>
           <w:p>
@@ -1473,7 +1421,7 @@
         </w:trPr>
         <w:tc>
           <w:tcPr>
-            <w:tcW w:w="1769" w:type="dxa"/>
+            <w:tcW w:w="1023" w:type="pct"/>
           </w:tcPr>
           <w:p>
             <w:pPr>
@@ -1497,7 +1445,7 @@
         </w:tc>
         <w:tc>
           <w:tcPr>
-            <w:tcW w:w="6875" w:type="dxa"/>
+            <w:tcW w:w="3977" w:type="pct"/>
             <w:gridSpan w:val="4"/>
           </w:tcPr>
           <w:p>
@@ -1507,20 +1455,12 @@
                 <w:sz w:val="22"/>
               </w:rPr>
             </w:pPr>
-            <w:commentRangeStart w:id="5"/>
             <w:r>
               <w:rPr>
                 <w:rFonts w:ascii="Arial" w:hAnsi="Arial" w:cs="Arial"/>
                 <w:sz w:val="22"/>
               </w:rPr>
               <w:t>&lt;postcondición del caso de uso&gt;</w:t>
-            </w:r>
-            <w:commentRangeEnd w:id="5"/>
-            <w:r>
-              <w:rPr>
-                <w:rStyle w:val="Refdecomentario"/>
-              </w:rPr>
-              <w:commentReference w:id="5"/>
             </w:r>
           </w:p>
         </w:tc>
@@ -1532,7 +1472,7 @@
         </w:trPr>
         <w:tc>
           <w:tcPr>
-            <w:tcW w:w="1769" w:type="dxa"/>
+            <w:tcW w:w="1023" w:type="pct"/>
             <w:vMerge w:val="restart"/>
             <w:vAlign w:val="center"/>
           </w:tcPr>
@@ -1548,7 +1488,7 @@
         </w:tc>
         <w:tc>
           <w:tcPr>
-            <w:tcW w:w="666" w:type="dxa"/>
+            <w:tcW w:w="385" w:type="pct"/>
             <w:vMerge w:val="restart"/>
             <w:vAlign w:val="center"/>
           </w:tcPr>
@@ -1575,7 +1515,7 @@
         </w:tc>
         <w:tc>
           <w:tcPr>
-            <w:tcW w:w="6209" w:type="dxa"/>
+            <w:tcW w:w="3592" w:type="pct"/>
             <w:gridSpan w:val="3"/>
             <w:vAlign w:val="center"/>
           </w:tcPr>
@@ -1608,7 +1548,7 @@
         </w:trPr>
         <w:tc>
           <w:tcPr>
-            <w:tcW w:w="1769" w:type="dxa"/>
+            <w:tcW w:w="1023" w:type="pct"/>
             <w:vMerge/>
             <w:vAlign w:val="center"/>
           </w:tcPr>
@@ -1620,7 +1560,7 @@
         </w:tc>
         <w:tc>
           <w:tcPr>
-            <w:tcW w:w="666" w:type="dxa"/>
+            <w:tcW w:w="385" w:type="pct"/>
             <w:vMerge/>
             <w:vAlign w:val="center"/>
           </w:tcPr>
@@ -1638,7 +1578,7 @@
         </w:tc>
         <w:tc>
           <w:tcPr>
-            <w:tcW w:w="3164" w:type="dxa"/>
+            <w:tcW w:w="1830" w:type="pct"/>
             <w:gridSpan w:val="2"/>
             <w:vAlign w:val="center"/>
           </w:tcPr>
@@ -1663,7 +1603,7 @@
         </w:tc>
         <w:tc>
           <w:tcPr>
-            <w:tcW w:w="3045" w:type="dxa"/>
+            <w:tcW w:w="1761" w:type="pct"/>
             <w:vAlign w:val="center"/>
           </w:tcPr>
           <w:p>
@@ -1691,11 +1631,11 @@
       <w:tr>
         <w:trPr>
           <w:cantSplit/>
-          <w:trHeight w:val="3251"/>
+          <w:trHeight w:val="2670"/>
         </w:trPr>
         <w:tc>
           <w:tcPr>
-            <w:tcW w:w="1769" w:type="dxa"/>
+            <w:tcW w:w="1023" w:type="pct"/>
             <w:vMerge/>
             <w:vAlign w:val="center"/>
           </w:tcPr>
@@ -1707,7 +1647,7 @@
         </w:tc>
         <w:tc>
           <w:tcPr>
-            <w:tcW w:w="666" w:type="dxa"/>
+            <w:tcW w:w="385" w:type="pct"/>
           </w:tcPr>
           <w:p>
             <w:pPr>
@@ -1732,7 +1672,7 @@
         </w:tc>
         <w:tc>
           <w:tcPr>
-            <w:tcW w:w="3164" w:type="dxa"/>
+            <w:tcW w:w="1830" w:type="pct"/>
             <w:gridSpan w:val="2"/>
           </w:tcPr>
           <w:p>
@@ -1753,7 +1693,7 @@
         </w:tc>
         <w:tc>
           <w:tcPr>
-            <w:tcW w:w="3045" w:type="dxa"/>
+            <w:tcW w:w="1761" w:type="pct"/>
           </w:tcPr>
           <w:p>
             <w:pPr>
@@ -1775,7 +1715,7 @@
         </w:trPr>
         <w:tc>
           <w:tcPr>
-            <w:tcW w:w="1769" w:type="dxa"/>
+            <w:tcW w:w="1023" w:type="pct"/>
             <w:vMerge/>
             <w:vAlign w:val="center"/>
           </w:tcPr>
@@ -1787,7 +1727,7 @@
         </w:tc>
         <w:tc>
           <w:tcPr>
-            <w:tcW w:w="666" w:type="dxa"/>
+            <w:tcW w:w="385" w:type="pct"/>
           </w:tcPr>
           <w:p>
             <w:pPr>
@@ -1812,7 +1752,7 @@
         </w:tc>
         <w:tc>
           <w:tcPr>
-            <w:tcW w:w="3164" w:type="dxa"/>
+            <w:tcW w:w="1830" w:type="pct"/>
             <w:gridSpan w:val="2"/>
           </w:tcPr>
           <w:p>
@@ -1848,7 +1788,7 @@
         </w:tc>
         <w:tc>
           <w:tcPr>
-            <w:tcW w:w="3045" w:type="dxa"/>
+            <w:tcW w:w="1761" w:type="pct"/>
           </w:tcPr>
           <w:p>
             <w:pPr>
@@ -1866,18 +1806,17 @@
       <w:tr>
         <w:tc>
           <w:tcPr>
-            <w:tcW w:w="1769" w:type="dxa"/>
-          </w:tcPr>
-          <w:p>
-            <w:pPr>
-              <w:rPr>
-                <w:rFonts w:ascii="Arial" w:hAnsi="Arial" w:cs="Arial"/>
-                <w:b/>
-                <w:bCs/>
-                <w:sz w:val="22"/>
-              </w:rPr>
-            </w:pPr>
-            <w:commentRangeStart w:id="6"/>
+            <w:tcW w:w="1023" w:type="pct"/>
+          </w:tcPr>
+          <w:p>
+            <w:pPr>
+              <w:rPr>
+                <w:rFonts w:ascii="Arial" w:hAnsi="Arial" w:cs="Arial"/>
+                <w:b/>
+                <w:bCs/>
+                <w:sz w:val="22"/>
+              </w:rPr>
+            </w:pPr>
             <w:r>
               <w:rPr>
                 <w:rFonts w:ascii="Arial" w:hAnsi="Arial" w:cs="Arial"/>
@@ -1891,7 +1830,7 @@
         </w:tc>
         <w:tc>
           <w:tcPr>
-            <w:tcW w:w="666" w:type="dxa"/>
+            <w:tcW w:w="385" w:type="pct"/>
           </w:tcPr>
           <w:p>
             <w:pPr>
@@ -1915,7 +1854,7 @@
         </w:tc>
         <w:tc>
           <w:tcPr>
-            <w:tcW w:w="6209" w:type="dxa"/>
+            <w:tcW w:w="3592" w:type="pct"/>
             <w:gridSpan w:val="3"/>
           </w:tcPr>
           <w:p>
@@ -1935,13 +1874,6 @@
                 <w:sz w:val="22"/>
               </w:rPr>
               <w:t>Cota de tiempo</w:t>
-            </w:r>
-            <w:commentRangeEnd w:id="6"/>
-            <w:r>
-              <w:rPr>
-                <w:rStyle w:val="Refdecomentario"/>
-              </w:rPr>
-              <w:commentReference w:id="6"/>
             </w:r>
           </w:p>
         </w:tc>
@@ -1949,22 +1881,22 @@
       <w:tr>
         <w:tc>
           <w:tcPr>
-            <w:tcW w:w="1769" w:type="dxa"/>
-          </w:tcPr>
-          <w:p>
-            <w:pPr>
-              <w:rPr>
-                <w:rFonts w:ascii="Arial" w:hAnsi="Arial" w:cs="Arial"/>
-                <w:b/>
-                <w:bCs/>
-                <w:sz w:val="22"/>
-              </w:rPr>
-            </w:pPr>
-          </w:p>
-        </w:tc>
-        <w:tc>
-          <w:tcPr>
-            <w:tcW w:w="666" w:type="dxa"/>
+            <w:tcW w:w="1023" w:type="pct"/>
+          </w:tcPr>
+          <w:p>
+            <w:pPr>
+              <w:rPr>
+                <w:rFonts w:ascii="Arial" w:hAnsi="Arial" w:cs="Arial"/>
+                <w:b/>
+                <w:bCs/>
+                <w:sz w:val="22"/>
+              </w:rPr>
+            </w:pPr>
+          </w:p>
+        </w:tc>
+        <w:tc>
+          <w:tcPr>
+            <w:tcW w:w="385" w:type="pct"/>
           </w:tcPr>
           <w:p>
             <w:pPr>
@@ -1985,7 +1917,7 @@
         </w:tc>
         <w:tc>
           <w:tcPr>
-            <w:tcW w:w="6209" w:type="dxa"/>
+            <w:tcW w:w="3592" w:type="pct"/>
             <w:gridSpan w:val="3"/>
           </w:tcPr>
           <w:p>
@@ -2008,22 +1940,22 @@
       <w:tr>
         <w:tc>
           <w:tcPr>
-            <w:tcW w:w="1769" w:type="dxa"/>
-          </w:tcPr>
-          <w:p>
-            <w:pPr>
-              <w:rPr>
-                <w:rFonts w:ascii="Arial" w:hAnsi="Arial" w:cs="Arial"/>
-                <w:b/>
-                <w:bCs/>
-                <w:sz w:val="22"/>
-              </w:rPr>
-            </w:pPr>
-          </w:p>
-        </w:tc>
-        <w:tc>
-          <w:tcPr>
-            <w:tcW w:w="666" w:type="dxa"/>
+            <w:tcW w:w="1023" w:type="pct"/>
+          </w:tcPr>
+          <w:p>
+            <w:pPr>
+              <w:rPr>
+                <w:rFonts w:ascii="Arial" w:hAnsi="Arial" w:cs="Arial"/>
+                <w:b/>
+                <w:bCs/>
+                <w:sz w:val="22"/>
+              </w:rPr>
+            </w:pPr>
+          </w:p>
+        </w:tc>
+        <w:tc>
+          <w:tcPr>
+            <w:tcW w:w="385" w:type="pct"/>
           </w:tcPr>
           <w:p>
             <w:pPr>
@@ -2044,7 +1976,7 @@
         </w:tc>
         <w:tc>
           <w:tcPr>
-            <w:tcW w:w="6209" w:type="dxa"/>
+            <w:tcW w:w="3592" w:type="pct"/>
             <w:gridSpan w:val="3"/>
           </w:tcPr>
           <w:p>
@@ -2070,7 +2002,7 @@
         </w:trPr>
         <w:tc>
           <w:tcPr>
-            <w:tcW w:w="1769" w:type="dxa"/>
+            <w:tcW w:w="1023" w:type="pct"/>
           </w:tcPr>
           <w:p>
             <w:pPr>
@@ -2094,7 +2026,7 @@
         </w:tc>
         <w:tc>
           <w:tcPr>
-            <w:tcW w:w="6875" w:type="dxa"/>
+            <w:tcW w:w="3977" w:type="pct"/>
             <w:gridSpan w:val="4"/>
           </w:tcPr>
           <w:p>
@@ -2120,7 +2052,7 @@
         </w:trPr>
         <w:tc>
           <w:tcPr>
-            <w:tcW w:w="1769" w:type="dxa"/>
+            <w:tcW w:w="1023" w:type="pct"/>
           </w:tcPr>
           <w:p>
             <w:pPr>
@@ -2144,7 +2076,7 @@
         </w:tc>
         <w:tc>
           <w:tcPr>
-            <w:tcW w:w="6875" w:type="dxa"/>
+            <w:tcW w:w="3977" w:type="pct"/>
             <w:gridSpan w:val="4"/>
           </w:tcPr>
           <w:p>
@@ -2170,7 +2102,7 @@
         </w:trPr>
         <w:tc>
           <w:tcPr>
-            <w:tcW w:w="1769" w:type="dxa"/>
+            <w:tcW w:w="1023" w:type="pct"/>
           </w:tcPr>
           <w:p>
             <w:pPr>
@@ -2194,7 +2126,7 @@
         </w:tc>
         <w:tc>
           <w:tcPr>
-            <w:tcW w:w="6875" w:type="dxa"/>
+            <w:tcW w:w="3977" w:type="pct"/>
             <w:gridSpan w:val="4"/>
           </w:tcPr>
           <w:p>
@@ -2220,7 +2152,7 @@
         </w:trPr>
         <w:tc>
           <w:tcPr>
-            <w:tcW w:w="1769" w:type="dxa"/>
+            <w:tcW w:w="1023" w:type="pct"/>
           </w:tcPr>
           <w:p>
             <w:pPr>
@@ -2244,7 +2176,7 @@
         </w:tc>
         <w:tc>
           <w:tcPr>
-            <w:tcW w:w="6875" w:type="dxa"/>
+            <w:tcW w:w="3977" w:type="pct"/>
             <w:gridSpan w:val="4"/>
           </w:tcPr>
           <w:p>
@@ -2265,14 +2197,6 @@
         </w:tc>
       </w:tr>
     </w:tbl>
-    <w:p>
-      <w:pPr>
-        <w:rPr>
-          <w:sz w:val="22"/>
-        </w:rPr>
-      </w:pPr>
-    </w:p>
-    <w:p/>
     <w:p>
       <w:pPr>
         <w:rPr>
@@ -2286,164 +2210,17 @@
           <w:sz w:val="22"/>
         </w:rPr>
       </w:pPr>
-    </w:p>
-    <w:p>
-      <w:pPr>
-        <w:rPr>
-          <w:sz w:val="22"/>
-        </w:rPr>
-      </w:pPr>
-      <w:bookmarkStart w:id="7" w:name="_GoBack"/>
-      <w:bookmarkEnd w:id="7"/>
+      <w:bookmarkStart w:id="0" w:name="_GoBack"/>
+      <w:bookmarkEnd w:id="0"/>
     </w:p>
     <w:sectPr>
-      <w:pgSz w:w="11906" w:h="16838"/>
-      <w:pgMar w:top="1797" w:right="1701" w:bottom="1417" w:left="1701" w:header="708" w:footer="708" w:gutter="0"/>
+      <w:pgSz w:w="12242" w:h="15842" w:code="172"/>
+      <w:pgMar w:top="567" w:right="567" w:bottom="567" w:left="567" w:header="709" w:footer="709" w:gutter="0"/>
       <w:cols w:space="708"/>
       <w:docGrid w:linePitch="360"/>
     </w:sectPr>
   </w:body>
 </w:document>
-</file>
-
-<file path=word/comments.xml><?xml version="1.0" encoding="utf-8"?>
-<w:comments xmlns:wpc="http://schemas.microsoft.com/office/word/2010/wordprocessingCanvas" xmlns:mc="http://schemas.openxmlformats.org/markup-compatibility/2006" xmlns:o="urn:schemas-microsoft-com:office:office" xmlns:r="http://schemas.openxmlformats.org/officeDocument/2006/relationships" xmlns:m="http://schemas.openxmlformats.org/officeDocument/2006/math" xmlns:v="urn:schemas-microsoft-com:vml" xmlns:wp14="http://schemas.microsoft.com/office/word/2010/wordprocessingDrawing" xmlns:wp="http://schemas.openxmlformats.org/drawingml/2006/wordprocessingDrawing" xmlns:w10="urn:schemas-microsoft-com:office:word" xmlns:w="http://schemas.openxmlformats.org/wordprocessingml/2006/main" xmlns:w14="http://schemas.microsoft.com/office/word/2010/wordml" xmlns:w15="http://schemas.microsoft.com/office/word/2012/wordml" xmlns:wpg="http://schemas.microsoft.com/office/word/2010/wordprocessingGroup" xmlns:wpi="http://schemas.microsoft.com/office/word/2010/wordprocessingInk" xmlns:wne="http://schemas.microsoft.com/office/word/2006/wordml" xmlns:wps="http://schemas.microsoft.com/office/word/2010/wordprocessingShape" mc:Ignorable="w14 w15 wp14">
-  <w:comment w:id="0" w:author="Angélica Triana" w:date="2016-07-16T11:23:00Z" w:initials="AT">
-    <w:p>
-      <w:pPr>
-        <w:pStyle w:val="Textocomentario"/>
-      </w:pPr>
-      <w:r>
-        <w:rPr>
-          <w:rStyle w:val="Refdecomentario"/>
-        </w:rPr>
-        <w:annotationRef/>
-      </w:r>
-      <w:r>
-        <w:t>Caso de uso</w:t>
-      </w:r>
-    </w:p>
-  </w:comment>
-  <w:comment w:id="1" w:author="Angélica Triana" w:date="2016-07-16T11:16:00Z" w:initials="AT">
-    <w:p>
-      <w:pPr>
-        <w:pStyle w:val="Textocomentario"/>
-      </w:pPr>
-      <w:r>
-        <w:rPr>
-          <w:rStyle w:val="Refdecomentario"/>
-        </w:rPr>
-        <w:annotationRef/>
-      </w:r>
-      <w:r>
-        <w:t>V1.16.07.2016</w:t>
-      </w:r>
-    </w:p>
-  </w:comment>
-  <w:comment w:id="2" w:author="Ismael" w:date="2017-06-14T15:56:00Z" w:initials="I">
-    <w:p>
-      <w:pPr>
-        <w:pStyle w:val="Textocomentario"/>
-      </w:pPr>
-      <w:r>
-        <w:rPr>
-          <w:rStyle w:val="Refdecomentario"/>
-        </w:rPr>
-        <w:annotationRef/>
-      </w:r>
-      <w:r>
-        <w:t>Documentos fuentes del caso de uso</w:t>
-      </w:r>
-    </w:p>
-  </w:comment>
-  <w:comment w:id="3" w:author="Angélica Triana" w:date="2016-07-16T11:17:00Z" w:initials="AT">
-    <w:p>
-      <w:pPr>
-        <w:pStyle w:val="Textocomentario"/>
-      </w:pPr>
-      <w:r>
-        <w:rPr>
-          <w:rStyle w:val="Refdecomentario"/>
-        </w:rPr>
-        <w:annotationRef/>
-      </w:r>
-      <w:r>
-        <w:t>Objetivo del proyecto que está asociado a este caso de uso o que el caso ayuda a alcanzar.</w:t>
-      </w:r>
-    </w:p>
-  </w:comment>
-  <w:comment w:id="4" w:author="Angélica Triana" w:date="2016-07-16T11:19:00Z" w:initials="AT">
-    <w:p>
-      <w:pPr>
-        <w:pStyle w:val="Textocomentario"/>
-      </w:pPr>
-      <w:r>
-        <w:rPr>
-          <w:rStyle w:val="Refdecomentario"/>
-        </w:rPr>
-        <w:annotationRef/>
-      </w:r>
-      <w:r>
-        <w:t>Descripción más detallada de la interacción del caso de uso en una oración simple.</w:t>
-      </w:r>
-    </w:p>
-  </w:comment>
-  <w:comment w:id="5" w:author="Angélica Triana" w:date="2016-07-16T11:21:00Z" w:initials="AT">
-    <w:p>
-      <w:pPr>
-        <w:pStyle w:val="Textocomentario"/>
-      </w:pPr>
-      <w:r>
-        <w:rPr>
-          <w:rStyle w:val="Refdecomentario"/>
-        </w:rPr>
-        <w:annotationRef/>
-      </w:r>
-      <w:r>
-        <w:t>Cambios en el sistema y medio producidos por la ejecución normal y exitosa del caso de uso.</w:t>
-      </w:r>
-    </w:p>
-  </w:comment>
-  <w:comment w:id="6" w:author="Ismael" w:date="2017-06-14T15:48:00Z" w:initials="I">
-    <w:p>
-      <w:pPr>
-        <w:pStyle w:val="Textocomentario"/>
-      </w:pPr>
-      <w:r>
-        <w:rPr>
-          <w:rStyle w:val="Refdecomentario"/>
-        </w:rPr>
-        <w:annotationRef/>
-      </w:r>
-      <w:r>
-        <w:t>Los ítems R</w:t>
-      </w:r>
-      <w:r>
-        <w:t>endimiento, Frecuencia esperada, Importancia, Urgencia y Comentarios, los pueden diligenciar en fases posteriores ya que en el momento desconocen los conocimientos para diligenciarlos coherentemente.</w:t>
-      </w:r>
-    </w:p>
-  </w:comment>
-</w:comments>
-</file>
-
-<file path=word/commentsExtended.xml><?xml version="1.0" encoding="utf-8"?>
-<w15:commentsEx xmlns:wpc="http://schemas.microsoft.com/office/word/2010/wordprocessingCanvas" xmlns:mc="http://schemas.openxmlformats.org/markup-compatibility/2006" xmlns:o="urn:schemas-microsoft-com:office:office" xmlns:r="http://schemas.openxmlformats.org/officeDocument/2006/relationships" xmlns:m="http://schemas.openxmlformats.org/officeDocument/2006/math" xmlns:v="urn:schemas-microsoft-com:vml" xmlns:wp14="http://schemas.microsoft.com/office/word/2010/wordprocessingDrawing" xmlns:wp="http://schemas.openxmlformats.org/drawingml/2006/wordprocessingDrawing" xmlns:w10="urn:schemas-microsoft-com:office:word" xmlns:w="http://schemas.openxmlformats.org/wordprocessingml/2006/main" xmlns:w14="http://schemas.microsoft.com/office/word/2010/wordml" xmlns:w15="http://schemas.microsoft.com/office/word/2012/wordml" xmlns:wpg="http://schemas.microsoft.com/office/word/2010/wordprocessingGroup" xmlns:wpi="http://schemas.microsoft.com/office/word/2010/wordprocessingInk" xmlns:wne="http://schemas.microsoft.com/office/word/2006/wordml" xmlns:wps="http://schemas.microsoft.com/office/word/2010/wordprocessingShape" mc:Ignorable="w14 w15 wp14">
-  <w15:commentEx w15:paraId="6F765711" w15:done="0"/>
-  <w15:commentEx w15:paraId="29F72B47" w15:done="0"/>
-  <w15:commentEx w15:paraId="0A43FF44" w15:done="0"/>
-  <w15:commentEx w15:paraId="6DA47737" w15:done="0"/>
-  <w15:commentEx w15:paraId="597E7CEE" w15:done="0"/>
-  <w15:commentEx w15:paraId="648B8B5A" w15:done="0"/>
-  <w15:commentEx w15:paraId="586DF42E" w15:done="0"/>
-</w15:commentsEx>
-</file>
-
-<file path=word/people.xml><?xml version="1.0" encoding="utf-8"?>
-<w15:people xmlns:wpc="http://schemas.microsoft.com/office/word/2010/wordprocessingCanvas" xmlns:mc="http://schemas.openxmlformats.org/markup-compatibility/2006" xmlns:o="urn:schemas-microsoft-com:office:office" xmlns:r="http://schemas.openxmlformats.org/officeDocument/2006/relationships" xmlns:m="http://schemas.openxmlformats.org/officeDocument/2006/math" xmlns:v="urn:schemas-microsoft-com:vml" xmlns:wp14="http://schemas.microsoft.com/office/word/2010/wordprocessingDrawing" xmlns:wp="http://schemas.openxmlformats.org/drawingml/2006/wordprocessingDrawing" xmlns:w10="urn:schemas-microsoft-com:office:word" xmlns:w="http://schemas.openxmlformats.org/wordprocessingml/2006/main" xmlns:w14="http://schemas.microsoft.com/office/word/2010/wordml" xmlns:w15="http://schemas.microsoft.com/office/word/2012/wordml" xmlns:wpg="http://schemas.microsoft.com/office/word/2010/wordprocessingGroup" xmlns:wpi="http://schemas.microsoft.com/office/word/2010/wordprocessingInk" xmlns:wne="http://schemas.microsoft.com/office/word/2006/wordml" xmlns:wps="http://schemas.microsoft.com/office/word/2010/wordprocessingShape" mc:Ignorable="w14 w15 wp14">
-  <w15:person w15:author="Ismael">
-    <w15:presenceInfo w15:providerId="None" w15:userId="Ismael"/>
-  </w15:person>
-</w15:people>
 </file>
 
 <file path=word/styles.xml><?xml version="1.0" encoding="utf-8"?>
@@ -3292,4 +3069,16 @@
     </a:ext>
   </a:extLst>
 </a:theme>
+</file>
+
+<file path=customXml/item1.xml><?xml version="1.0" encoding="utf-8"?>
+<b:Sources xmlns:b="http://schemas.openxmlformats.org/officeDocument/2006/bibliography" xmlns="http://schemas.openxmlformats.org/officeDocument/2006/bibliography" SelectedStyle="\APASixthEditionOfficeOnline.xsl" StyleName="APA" Version="6"/>
+</file>
+
+<file path=customXml/itemProps1.xml><?xml version="1.0" encoding="utf-8"?>
+<ds:datastoreItem xmlns:ds="http://schemas.openxmlformats.org/officeDocument/2006/customXml" ds:itemID="{FF54009E-5E5C-405E-A177-860AB5DE84B3}">
+  <ds:schemaRefs>
+    <ds:schemaRef ds:uri="http://schemas.openxmlformats.org/officeDocument/2006/bibliography"/>
+  </ds:schemaRefs>
+</ds:datastoreItem>
 </file>